--- a/Top50LinuxCommands.docx
+++ b/Top50LinuxCommands.docx
@@ -89,8 +89,993 @@
         </w:rPr>
         <w:t> </w:t>
       </w:r>
+    </w:p>
+    <w:p>
+      <w:pPr>
+        <w:shd w:val="clear" w:color="auto" w:fill="FFFFFF"/>
+        <w:rPr>
+          <w:rFonts w:ascii="Arial" w:hAnsi="Arial" w:cs="Arial"/>
+          <w:color w:val="001D35"/>
+          <w:sz w:val="27"/>
+          <w:szCs w:val="27"/>
+        </w:rPr>
+      </w:pPr>
+      <w:r>
+        <w:rPr>
+          <w:rFonts w:ascii="Arial" w:hAnsi="Arial" w:cs="Arial"/>
+          <w:color w:val="001D35"/>
+          <w:sz w:val="27"/>
+          <w:szCs w:val="27"/>
+        </w:rPr>
+        <w:t>Here's a more detailed explanation of the GPU's interaction with hardware:</w:t>
+      </w:r>
+    </w:p>
+    <w:p>
+      <w:pPr>
+        <w:shd w:val="clear" w:color="auto" w:fill="FFFFFF"/>
+        <w:spacing w:after="120" w:line="240" w:lineRule="auto"/>
+        <w:ind w:left="-360"/>
+        <w:rPr>
+          <w:rFonts w:ascii="Arial" w:hAnsi="Arial" w:cs="Arial"/>
+          <w:color w:val="001D35"/>
+          <w:sz w:val="27"/>
+          <w:szCs w:val="27"/>
+        </w:rPr>
+      </w:pPr>
+      <w:r>
+        <w:rPr>
+          <w:rStyle w:val="Strong"/>
+          <w:rFonts w:ascii="Arial" w:hAnsi="Arial" w:cs="Arial"/>
+          <w:color w:val="001D35"/>
+          <w:sz w:val="27"/>
+          <w:szCs w:val="27"/>
+        </w:rPr>
+        <w:t>Connection to the Motherboard:</w:t>
+      </w:r>
+    </w:p>
+    <w:p>
+      <w:pPr>
+        <w:shd w:val="clear" w:color="auto" w:fill="FFFFFF"/>
+        <w:spacing w:after="120" w:line="240" w:lineRule="auto"/>
+        <w:ind w:left="-360"/>
+        <w:rPr>
+          <w:rStyle w:val="uv3um"/>
+          <w:spacing w:val="2"/>
+        </w:rPr>
+      </w:pPr>
+      <w:r>
+        <w:rPr>
+          <w:rFonts w:ascii="Arial" w:hAnsi="Arial" w:cs="Arial"/>
+          <w:color w:val="001D35"/>
+          <w:spacing w:val="2"/>
+          <w:sz w:val="27"/>
+          <w:szCs w:val="27"/>
+        </w:rPr>
+        <w:t>GPUs, especially dedicated ones, connect to the motherboard via an expansion slot, typically </w:t>
+      </w:r>
+      <w:proofErr w:type="spellStart"/>
+      <w:r>
+        <w:rPr>
+          <w:rFonts w:ascii="Arial" w:hAnsi="Arial" w:cs="Arial"/>
+          <w:color w:val="001D35"/>
+          <w:spacing w:val="2"/>
+          <w:sz w:val="27"/>
+          <w:szCs w:val="27"/>
+        </w:rPr>
+        <w:fldChar w:fldCharType="begin"/>
+      </w:r>
+      <w:r>
+        <w:rPr>
+          <w:rFonts w:ascii="Arial" w:hAnsi="Arial" w:cs="Arial"/>
+          <w:color w:val="001D35"/>
+          <w:spacing w:val="2"/>
+          <w:sz w:val="27"/>
+          <w:szCs w:val="27"/>
+        </w:rPr>
+        <w:instrText xml:space="preserve"> HYPERLINK "https://www.google.com/search?rlz=1C1GCEV_enUS1155&amp;cs=0&amp;sca_esv=40588a10d3c61e1b&amp;q=PCIe&amp;sa=X&amp;ved=2ahUKEwiiyIzooaOMAxXZC0QIHXQ5OG8QxccNegQIHBAB&amp;mstk=AUtExfBY9sRV8iu312wiem_cCy-vvG-DlBR9wiNhkT0RtRShoH4q4HZzYJf4NpcWxmQYFbmRn0_2PMjEZfW9AU94O10OZX9soQCfCxJzCf2bUL8wCKcw7JKkBfmUBKDHeET5u0I&amp;csui=3" </w:instrText>
+      </w:r>
+      <w:r>
+        <w:rPr>
+          <w:rFonts w:ascii="Arial" w:hAnsi="Arial" w:cs="Arial"/>
+          <w:color w:val="001D35"/>
+          <w:spacing w:val="2"/>
+          <w:sz w:val="27"/>
+          <w:szCs w:val="27"/>
+        </w:rPr>
+        <w:fldChar w:fldCharType="separate"/>
+      </w:r>
+      <w:r>
+        <w:rPr>
+          <w:rStyle w:val="Hyperlink"/>
+          <w:rFonts w:ascii="Arial" w:hAnsi="Arial" w:cs="Arial"/>
+          <w:spacing w:val="2"/>
+          <w:sz w:val="27"/>
+          <w:szCs w:val="27"/>
+        </w:rPr>
+        <w:t>PCIe</w:t>
+      </w:r>
+      <w:proofErr w:type="spellEnd"/>
+      <w:r>
+        <w:rPr>
+          <w:rFonts w:ascii="Arial" w:hAnsi="Arial" w:cs="Arial"/>
+          <w:color w:val="001D35"/>
+          <w:spacing w:val="2"/>
+          <w:sz w:val="27"/>
+          <w:szCs w:val="27"/>
+        </w:rPr>
+        <w:fldChar w:fldCharType="end"/>
+      </w:r>
+      <w:r>
+        <w:rPr>
+          <w:rFonts w:ascii="Arial" w:hAnsi="Arial" w:cs="Arial"/>
+          <w:color w:val="001D35"/>
+          <w:spacing w:val="2"/>
+          <w:sz w:val="27"/>
+          <w:szCs w:val="27"/>
+        </w:rPr>
+        <w:t> or </w:t>
+      </w:r>
+      <w:hyperlink r:id="rId6" w:history="1">
+        <w:r>
+          <w:rPr>
+            <w:rStyle w:val="Hyperlink"/>
+            <w:rFonts w:ascii="Arial" w:hAnsi="Arial" w:cs="Arial"/>
+            <w:spacing w:val="2"/>
+            <w:sz w:val="27"/>
+            <w:szCs w:val="27"/>
+          </w:rPr>
+          <w:t>AGP</w:t>
+        </w:r>
+      </w:hyperlink>
+      <w:r>
+        <w:rPr>
+          <w:rStyle w:val="m5tqyf"/>
+          <w:rFonts w:ascii="Arial" w:hAnsi="Arial" w:cs="Arial"/>
+          <w:color w:val="001D35"/>
+          <w:spacing w:val="2"/>
+          <w:sz w:val="27"/>
+          <w:szCs w:val="27"/>
+        </w:rPr>
+        <w:t>.</w:t>
+      </w:r>
+      <w:r>
+        <w:rPr>
+          <w:rStyle w:val="uv3um"/>
+          <w:rFonts w:ascii="Arial" w:hAnsi="Arial" w:cs="Arial"/>
+          <w:color w:val="001D35"/>
+          <w:spacing w:val="2"/>
+          <w:sz w:val="27"/>
+          <w:szCs w:val="27"/>
+        </w:rPr>
+        <w:t> </w:t>
+      </w:r>
+    </w:p>
+    <w:p>
+      <w:pPr>
+        <w:shd w:val="clear" w:color="auto" w:fill="FFFFFF"/>
+        <w:spacing w:after="0" w:line="240" w:lineRule="auto"/>
+        <w:ind w:left="-360"/>
+        <w:rPr>
+          <w:rStyle w:val="uv3um"/>
+          <w:rFonts w:ascii="Arial" w:hAnsi="Arial" w:cs="Arial"/>
+          <w:color w:val="001D35"/>
+          <w:spacing w:val="2"/>
+          <w:sz w:val="27"/>
+          <w:szCs w:val="27"/>
+        </w:rPr>
+      </w:pPr>
+      <w:r>
+        <w:rPr>
+          <w:rFonts w:ascii="Arial" w:hAnsi="Arial" w:cs="Arial"/>
+          <w:color w:val="001D35"/>
+          <w:spacing w:val="2"/>
+          <w:sz w:val="27"/>
+          <w:szCs w:val="27"/>
+        </w:rPr>
+        <w:t>This connection allows the GPU to access system memory and communicate with the CPU.</w:t>
+      </w:r>
+      <w:r>
+        <w:rPr>
+          <w:rStyle w:val="uv3um"/>
+          <w:rFonts w:ascii="Arial" w:hAnsi="Arial" w:cs="Arial"/>
+          <w:color w:val="001D35"/>
+          <w:spacing w:val="2"/>
+          <w:sz w:val="27"/>
+          <w:szCs w:val="27"/>
+        </w:rPr>
+        <w:t> </w:t>
+      </w:r>
+    </w:p>
+    <w:p>
+      <w:pPr>
+        <w:shd w:val="clear" w:color="auto" w:fill="FFFFFF"/>
+        <w:spacing w:after="120" w:line="240" w:lineRule="auto"/>
+        <w:ind w:left="-360"/>
+      </w:pPr>
+      <w:r>
+        <w:rPr>
+          <w:rStyle w:val="Strong"/>
+          <w:rFonts w:ascii="Arial" w:hAnsi="Arial" w:cs="Arial"/>
+          <w:color w:val="001D35"/>
+          <w:sz w:val="27"/>
+          <w:szCs w:val="27"/>
+        </w:rPr>
+        <w:t>Communication with the CPU:</w:t>
+      </w:r>
+    </w:p>
+    <w:p>
+      <w:pPr>
+        <w:shd w:val="clear" w:color="auto" w:fill="FFFFFF"/>
+        <w:spacing w:after="120" w:line="240" w:lineRule="auto"/>
+        <w:ind w:left="-360"/>
+        <w:rPr>
+          <w:rStyle w:val="uv3um"/>
+          <w:spacing w:val="2"/>
+        </w:rPr>
+      </w:pPr>
+      <w:r>
+        <w:rPr>
+          <w:rFonts w:ascii="Arial" w:hAnsi="Arial" w:cs="Arial"/>
+          <w:color w:val="001D35"/>
+          <w:spacing w:val="2"/>
+          <w:sz w:val="27"/>
+          <w:szCs w:val="27"/>
+        </w:rPr>
+        <w:t xml:space="preserve">The CPU and GPU communicate primarily through the </w:t>
+      </w:r>
+      <w:proofErr w:type="spellStart"/>
+      <w:r>
+        <w:rPr>
+          <w:rFonts w:ascii="Arial" w:hAnsi="Arial" w:cs="Arial"/>
+          <w:color w:val="001D35"/>
+          <w:spacing w:val="2"/>
+          <w:sz w:val="27"/>
+          <w:szCs w:val="27"/>
+        </w:rPr>
+        <w:t>PCIe</w:t>
+      </w:r>
+      <w:proofErr w:type="spellEnd"/>
+      <w:r>
+        <w:rPr>
+          <w:rFonts w:ascii="Arial" w:hAnsi="Arial" w:cs="Arial"/>
+          <w:color w:val="001D35"/>
+          <w:spacing w:val="2"/>
+          <w:sz w:val="27"/>
+          <w:szCs w:val="27"/>
+        </w:rPr>
+        <w:t xml:space="preserve"> bus, which acts as a point-to-point connection.</w:t>
+      </w:r>
+      <w:r>
+        <w:rPr>
+          <w:rStyle w:val="uv3um"/>
+          <w:rFonts w:ascii="Arial" w:hAnsi="Arial" w:cs="Arial"/>
+          <w:color w:val="001D35"/>
+          <w:spacing w:val="2"/>
+          <w:sz w:val="27"/>
+          <w:szCs w:val="27"/>
+        </w:rPr>
+        <w:t> </w:t>
+      </w:r>
+    </w:p>
+    <w:p>
+      <w:pPr>
+        <w:shd w:val="clear" w:color="auto" w:fill="FFFFFF"/>
+        <w:spacing w:after="120" w:line="240" w:lineRule="auto"/>
+        <w:ind w:left="-360"/>
+        <w:rPr>
+          <w:rStyle w:val="uv3um"/>
+          <w:rFonts w:ascii="Arial" w:hAnsi="Arial" w:cs="Arial"/>
+          <w:color w:val="001D35"/>
+          <w:spacing w:val="2"/>
+          <w:sz w:val="27"/>
+          <w:szCs w:val="27"/>
+        </w:rPr>
+      </w:pPr>
+      <w:r>
+        <w:rPr>
+          <w:rFonts w:ascii="Arial" w:hAnsi="Arial" w:cs="Arial"/>
+          <w:color w:val="001D35"/>
+          <w:spacing w:val="2"/>
+          <w:sz w:val="27"/>
+          <w:szCs w:val="27"/>
+        </w:rPr>
+        <w:t>The CPU can send commands and data to the GPU, and the GPU can process these commands and return results.</w:t>
+      </w:r>
+      <w:r>
+        <w:rPr>
+          <w:rStyle w:val="uv3um"/>
+          <w:rFonts w:ascii="Arial" w:hAnsi="Arial" w:cs="Arial"/>
+          <w:color w:val="001D35"/>
+          <w:spacing w:val="2"/>
+          <w:sz w:val="27"/>
+          <w:szCs w:val="27"/>
+        </w:rPr>
+        <w:t> </w:t>
+      </w:r>
+    </w:p>
+    <w:p>
+      <w:pPr>
+        <w:shd w:val="clear" w:color="auto" w:fill="FFFFFF"/>
+        <w:spacing w:after="0" w:line="240" w:lineRule="auto"/>
+        <w:ind w:left="-360"/>
+        <w:rPr>
+          <w:rStyle w:val="uv3um"/>
+          <w:rFonts w:ascii="Arial" w:hAnsi="Arial" w:cs="Arial"/>
+          <w:color w:val="001D35"/>
+          <w:spacing w:val="2"/>
+          <w:sz w:val="27"/>
+          <w:szCs w:val="27"/>
+        </w:rPr>
+      </w:pPr>
+      <w:r>
+        <w:rPr>
+          <w:rFonts w:ascii="Arial" w:hAnsi="Arial" w:cs="Arial"/>
+          <w:color w:val="001D35"/>
+          <w:spacing w:val="2"/>
+          <w:sz w:val="27"/>
+          <w:szCs w:val="27"/>
+        </w:rPr>
+        <w:t>This communication is often managed by a </w:t>
+      </w:r>
+      <w:hyperlink r:id="rId7" w:history="1">
+        <w:r>
+          <w:rPr>
+            <w:rStyle w:val="Hyperlink"/>
+            <w:rFonts w:ascii="Arial" w:hAnsi="Arial" w:cs="Arial"/>
+            <w:spacing w:val="2"/>
+            <w:sz w:val="27"/>
+            <w:szCs w:val="27"/>
+          </w:rPr>
+          <w:t>GPU driver</w:t>
+        </w:r>
+      </w:hyperlink>
+      <w:r>
+        <w:rPr>
+          <w:rStyle w:val="m5tqyf"/>
+          <w:rFonts w:ascii="Arial" w:hAnsi="Arial" w:cs="Arial"/>
+          <w:color w:val="001D35"/>
+          <w:spacing w:val="2"/>
+          <w:sz w:val="27"/>
+          <w:szCs w:val="27"/>
+        </w:rPr>
+        <w:t>,</w:t>
+      </w:r>
+      <w:r>
+        <w:rPr>
+          <w:rFonts w:ascii="Arial" w:hAnsi="Arial" w:cs="Arial"/>
+          <w:color w:val="001D35"/>
+          <w:spacing w:val="2"/>
+          <w:sz w:val="27"/>
+          <w:szCs w:val="27"/>
+        </w:rPr>
+        <w:t> which handles tasks like running GPU instructions, updating GPU memory, and loading code for execution.</w:t>
+      </w:r>
+      <w:r>
+        <w:rPr>
+          <w:rStyle w:val="uv3um"/>
+          <w:rFonts w:ascii="Arial" w:hAnsi="Arial" w:cs="Arial"/>
+          <w:color w:val="001D35"/>
+          <w:spacing w:val="2"/>
+          <w:sz w:val="27"/>
+          <w:szCs w:val="27"/>
+        </w:rPr>
+        <w:t> </w:t>
+      </w:r>
+    </w:p>
+    <w:p>
+      <w:pPr>
+        <w:shd w:val="clear" w:color="auto" w:fill="FFFFFF"/>
+        <w:spacing w:after="120" w:line="240" w:lineRule="auto"/>
+        <w:ind w:left="-360"/>
+      </w:pPr>
+      <w:r>
+        <w:rPr>
+          <w:rStyle w:val="Strong"/>
+          <w:rFonts w:ascii="Arial" w:hAnsi="Arial" w:cs="Arial"/>
+          <w:color w:val="001D35"/>
+          <w:sz w:val="27"/>
+          <w:szCs w:val="27"/>
+        </w:rPr>
+        <w:t>Data Transfer:</w:t>
+      </w:r>
+    </w:p>
+    <w:p>
+      <w:pPr>
+        <w:shd w:val="clear" w:color="auto" w:fill="FFFFFF"/>
+        <w:spacing w:after="120" w:line="240" w:lineRule="auto"/>
+        <w:ind w:left="-360"/>
+        <w:rPr>
+          <w:rStyle w:val="uv3um"/>
+          <w:spacing w:val="2"/>
+        </w:rPr>
+      </w:pPr>
+      <w:r>
+        <w:rPr>
+          <w:rFonts w:ascii="Arial" w:hAnsi="Arial" w:cs="Arial"/>
+          <w:color w:val="001D35"/>
+          <w:spacing w:val="2"/>
+          <w:sz w:val="27"/>
+          <w:szCs w:val="27"/>
+        </w:rPr>
+        <w:t xml:space="preserve">Data, such as textures, vertex data, and other resources, is transferred between the CPU and GPU, either via main memory or directly over the </w:t>
+      </w:r>
+      <w:proofErr w:type="spellStart"/>
+      <w:r>
+        <w:rPr>
+          <w:rFonts w:ascii="Arial" w:hAnsi="Arial" w:cs="Arial"/>
+          <w:color w:val="001D35"/>
+          <w:spacing w:val="2"/>
+          <w:sz w:val="27"/>
+          <w:szCs w:val="27"/>
+        </w:rPr>
+        <w:t>PCIe</w:t>
+      </w:r>
+      <w:proofErr w:type="spellEnd"/>
+      <w:r>
+        <w:rPr>
+          <w:rFonts w:ascii="Arial" w:hAnsi="Arial" w:cs="Arial"/>
+          <w:color w:val="001D35"/>
+          <w:spacing w:val="2"/>
+          <w:sz w:val="27"/>
+          <w:szCs w:val="27"/>
+        </w:rPr>
+        <w:t xml:space="preserve"> bus.</w:t>
+      </w:r>
+      <w:r>
+        <w:rPr>
+          <w:rStyle w:val="uv3um"/>
+          <w:rFonts w:ascii="Arial" w:hAnsi="Arial" w:cs="Arial"/>
+          <w:color w:val="001D35"/>
+          <w:spacing w:val="2"/>
+          <w:sz w:val="27"/>
+          <w:szCs w:val="27"/>
+        </w:rPr>
+        <w:t> </w:t>
+      </w:r>
+    </w:p>
+    <w:p>
+      <w:pPr>
+        <w:shd w:val="clear" w:color="auto" w:fill="FFFFFF"/>
+        <w:spacing w:after="0" w:line="240" w:lineRule="auto"/>
+        <w:ind w:left="-360"/>
+        <w:rPr>
+          <w:rStyle w:val="uv3um"/>
+          <w:rFonts w:ascii="Arial" w:hAnsi="Arial" w:cs="Arial"/>
+          <w:color w:val="001D35"/>
+          <w:spacing w:val="2"/>
+          <w:sz w:val="27"/>
+          <w:szCs w:val="27"/>
+        </w:rPr>
+      </w:pPr>
+      <w:r>
+        <w:rPr>
+          <w:rFonts w:ascii="Arial" w:hAnsi="Arial" w:cs="Arial"/>
+          <w:color w:val="001D35"/>
+          <w:spacing w:val="2"/>
+          <w:sz w:val="27"/>
+          <w:szCs w:val="27"/>
+        </w:rPr>
+        <w:t>The CPU constructs </w:t>
+      </w:r>
+      <w:hyperlink r:id="rId8" w:history="1">
+        <w:r>
+          <w:rPr>
+            <w:rStyle w:val="Hyperlink"/>
+            <w:rFonts w:ascii="Arial" w:hAnsi="Arial" w:cs="Arial"/>
+            <w:spacing w:val="2"/>
+            <w:sz w:val="27"/>
+            <w:szCs w:val="27"/>
+          </w:rPr>
+          <w:t>buffers</w:t>
+        </w:r>
+      </w:hyperlink>
+      <w:r>
+        <w:rPr>
+          <w:rFonts w:ascii="Arial" w:hAnsi="Arial" w:cs="Arial"/>
+          <w:color w:val="001D35"/>
+          <w:spacing w:val="2"/>
+          <w:sz w:val="27"/>
+          <w:szCs w:val="27"/>
+        </w:rPr>
+        <w:t> in memory with data and commands, and then stores the buffer address in a GPU register, triggering the GPU to read and execute the commands.</w:t>
+      </w:r>
+      <w:r>
+        <w:rPr>
+          <w:rStyle w:val="uv3um"/>
+          <w:rFonts w:ascii="Arial" w:hAnsi="Arial" w:cs="Arial"/>
+          <w:color w:val="001D35"/>
+          <w:spacing w:val="2"/>
+          <w:sz w:val="27"/>
+          <w:szCs w:val="27"/>
+        </w:rPr>
+        <w:t> </w:t>
+      </w:r>
+    </w:p>
+    <w:p>
+      <w:pPr>
+        <w:shd w:val="clear" w:color="auto" w:fill="FFFFFF"/>
+        <w:spacing w:after="120" w:line="240" w:lineRule="auto"/>
+        <w:ind w:left="-360"/>
+      </w:pPr>
+      <w:r>
+        <w:rPr>
+          <w:rStyle w:val="Strong"/>
+          <w:rFonts w:ascii="Arial" w:hAnsi="Arial" w:cs="Arial"/>
+          <w:color w:val="001D35"/>
+          <w:sz w:val="27"/>
+          <w:szCs w:val="27"/>
+        </w:rPr>
+        <w:t>GPU's Role:</w:t>
+      </w:r>
+    </w:p>
+    <w:p>
+      <w:pPr>
+        <w:shd w:val="clear" w:color="auto" w:fill="FFFFFF"/>
+        <w:spacing w:after="120" w:line="240" w:lineRule="auto"/>
+        <w:ind w:left="-360"/>
+        <w:rPr>
+          <w:rStyle w:val="uv3um"/>
+          <w:spacing w:val="2"/>
+        </w:rPr>
+      </w:pPr>
+      <w:r>
+        <w:rPr>
+          <w:rFonts w:ascii="Arial" w:hAnsi="Arial" w:cs="Arial"/>
+          <w:color w:val="001D35"/>
+          <w:spacing w:val="2"/>
+          <w:sz w:val="27"/>
+          <w:szCs w:val="27"/>
+        </w:rPr>
+        <w:t>The GPU is optimized for parallel processing and tasks like rendering graphics and accelerating computations.</w:t>
+      </w:r>
+      <w:r>
+        <w:rPr>
+          <w:rStyle w:val="uv3um"/>
+          <w:rFonts w:ascii="Arial" w:hAnsi="Arial" w:cs="Arial"/>
+          <w:color w:val="001D35"/>
+          <w:spacing w:val="2"/>
+          <w:sz w:val="27"/>
+          <w:szCs w:val="27"/>
+        </w:rPr>
+        <w:t> </w:t>
+      </w:r>
+    </w:p>
+    <w:p>
+      <w:pPr>
+        <w:shd w:val="clear" w:color="auto" w:fill="FFFFFF"/>
+        <w:spacing w:after="120" w:line="240" w:lineRule="auto"/>
+        <w:ind w:left="-360"/>
+        <w:rPr>
+          <w:rStyle w:val="uv3um"/>
+          <w:rFonts w:ascii="Arial" w:hAnsi="Arial" w:cs="Arial"/>
+          <w:color w:val="001D35"/>
+          <w:spacing w:val="2"/>
+          <w:sz w:val="27"/>
+          <w:szCs w:val="27"/>
+        </w:rPr>
+      </w:pPr>
+      <w:r>
+        <w:rPr>
+          <w:rFonts w:ascii="Arial" w:hAnsi="Arial" w:cs="Arial"/>
+          <w:color w:val="001D35"/>
+          <w:spacing w:val="2"/>
+          <w:sz w:val="27"/>
+          <w:szCs w:val="27"/>
+        </w:rPr>
+        <w:t>It can break down tasks into smaller components and execute them in parallel, leading to faster processing times.</w:t>
+      </w:r>
+      <w:r>
+        <w:rPr>
+          <w:rStyle w:val="uv3um"/>
+          <w:rFonts w:ascii="Arial" w:hAnsi="Arial" w:cs="Arial"/>
+          <w:color w:val="001D35"/>
+          <w:spacing w:val="2"/>
+          <w:sz w:val="27"/>
+          <w:szCs w:val="27"/>
+        </w:rPr>
+        <w:t> </w:t>
+      </w:r>
+    </w:p>
+    <w:p>
+      <w:pPr>
+        <w:shd w:val="clear" w:color="auto" w:fill="FFFFFF"/>
+        <w:spacing w:after="0" w:line="240" w:lineRule="auto"/>
+        <w:ind w:left="-360"/>
+        <w:rPr>
+          <w:rStyle w:val="uv3um"/>
+          <w:rFonts w:ascii="Arial" w:hAnsi="Arial" w:cs="Arial"/>
+          <w:color w:val="001D35"/>
+          <w:spacing w:val="2"/>
+          <w:sz w:val="27"/>
+          <w:szCs w:val="27"/>
+        </w:rPr>
+      </w:pPr>
+      <w:r>
+        <w:rPr>
+          <w:rFonts w:ascii="Arial" w:hAnsi="Arial" w:cs="Arial"/>
+          <w:color w:val="001D35"/>
+          <w:spacing w:val="2"/>
+          <w:sz w:val="27"/>
+          <w:szCs w:val="27"/>
+        </w:rPr>
+        <w:t>GPUs have their own RAM </w:t>
+      </w:r>
+      <w:r>
+        <w:rPr>
+          <w:rStyle w:val="m5tqyf"/>
+          <w:rFonts w:ascii="Arial" w:hAnsi="Arial" w:cs="Arial"/>
+          <w:color w:val="001D35"/>
+          <w:spacing w:val="2"/>
+          <w:sz w:val="27"/>
+          <w:szCs w:val="27"/>
+        </w:rPr>
+        <w:t>(</w:t>
+      </w:r>
+      <w:hyperlink r:id="rId9" w:history="1">
+        <w:r>
+          <w:rPr>
+            <w:rStyle w:val="Hyperlink"/>
+            <w:rFonts w:ascii="Arial" w:hAnsi="Arial" w:cs="Arial"/>
+            <w:spacing w:val="2"/>
+            <w:sz w:val="27"/>
+            <w:szCs w:val="27"/>
+          </w:rPr>
+          <w:t>VRAM</w:t>
+        </w:r>
+      </w:hyperlink>
+      <w:r>
+        <w:rPr>
+          <w:rStyle w:val="m5tqyf"/>
+          <w:rFonts w:ascii="Arial" w:hAnsi="Arial" w:cs="Arial"/>
+          <w:color w:val="001D35"/>
+          <w:spacing w:val="2"/>
+          <w:sz w:val="27"/>
+          <w:szCs w:val="27"/>
+        </w:rPr>
+        <w:t>)</w:t>
+      </w:r>
+      <w:r>
+        <w:rPr>
+          <w:rFonts w:ascii="Arial" w:hAnsi="Arial" w:cs="Arial"/>
+          <w:color w:val="001D35"/>
+          <w:spacing w:val="2"/>
+          <w:sz w:val="27"/>
+          <w:szCs w:val="27"/>
+        </w:rPr>
+        <w:t> to store data they are processing, which is designed for highly intensive graphics use cases.</w:t>
+      </w:r>
+      <w:r>
+        <w:rPr>
+          <w:rStyle w:val="uv3um"/>
+          <w:rFonts w:ascii="Arial" w:hAnsi="Arial" w:cs="Arial"/>
+          <w:color w:val="001D35"/>
+          <w:spacing w:val="2"/>
+          <w:sz w:val="27"/>
+          <w:szCs w:val="27"/>
+        </w:rPr>
+        <w:t> </w:t>
+      </w:r>
+    </w:p>
+    <w:p>
+      <w:pPr>
+        <w:shd w:val="clear" w:color="auto" w:fill="FFFFFF"/>
+        <w:spacing w:after="120" w:line="240" w:lineRule="auto"/>
+        <w:ind w:left="-360"/>
+      </w:pPr>
+      <w:r>
+        <w:rPr>
+          <w:rStyle w:val="Strong"/>
+          <w:rFonts w:ascii="Arial" w:hAnsi="Arial" w:cs="Arial"/>
+          <w:color w:val="001D35"/>
+          <w:sz w:val="27"/>
+          <w:szCs w:val="27"/>
+        </w:rPr>
+        <w:t>Software Interaction:</w:t>
+      </w:r>
+    </w:p>
+    <w:p>
+      <w:pPr>
+        <w:shd w:val="clear" w:color="auto" w:fill="FFFFFF"/>
+        <w:spacing w:after="120" w:line="240" w:lineRule="auto"/>
+        <w:ind w:left="-360"/>
+        <w:rPr>
+          <w:rStyle w:val="uv3um"/>
+          <w:spacing w:val="2"/>
+        </w:rPr>
+      </w:pPr>
+      <w:r>
+        <w:rPr>
+          <w:rFonts w:ascii="Arial" w:hAnsi="Arial" w:cs="Arial"/>
+          <w:color w:val="001D35"/>
+          <w:spacing w:val="2"/>
+          <w:sz w:val="27"/>
+          <w:szCs w:val="27"/>
+        </w:rPr>
+        <w:t>Software developers use </w:t>
+      </w:r>
+      <w:hyperlink r:id="rId10" w:history="1">
+        <w:r>
+          <w:rPr>
+            <w:rStyle w:val="Hyperlink"/>
+            <w:rFonts w:ascii="Arial" w:hAnsi="Arial" w:cs="Arial"/>
+            <w:spacing w:val="2"/>
+            <w:sz w:val="27"/>
+            <w:szCs w:val="27"/>
+          </w:rPr>
+          <w:t>APIs</w:t>
+        </w:r>
+      </w:hyperlink>
+      <w:r>
+        <w:rPr>
+          <w:rFonts w:ascii="Arial" w:hAnsi="Arial" w:cs="Arial"/>
+          <w:color w:val="001D35"/>
+          <w:spacing w:val="2"/>
+          <w:sz w:val="27"/>
+          <w:szCs w:val="27"/>
+        </w:rPr>
+        <w:t> (like </w:t>
+      </w:r>
+      <w:hyperlink r:id="rId11" w:history="1">
+        <w:r>
+          <w:rPr>
+            <w:rStyle w:val="Hyperlink"/>
+            <w:rFonts w:ascii="Arial" w:hAnsi="Arial" w:cs="Arial"/>
+            <w:spacing w:val="2"/>
+            <w:sz w:val="27"/>
+            <w:szCs w:val="27"/>
+          </w:rPr>
+          <w:t>DirectX</w:t>
+        </w:r>
+      </w:hyperlink>
+      <w:r>
+        <w:rPr>
+          <w:rFonts w:ascii="Arial" w:hAnsi="Arial" w:cs="Arial"/>
+          <w:color w:val="001D35"/>
+          <w:spacing w:val="2"/>
+          <w:sz w:val="27"/>
+          <w:szCs w:val="27"/>
+        </w:rPr>
+        <w:t> or </w:t>
+      </w:r>
+      <w:hyperlink r:id="rId12" w:history="1">
+        <w:r>
+          <w:rPr>
+            <w:rStyle w:val="Hyperlink"/>
+            <w:rFonts w:ascii="Arial" w:hAnsi="Arial" w:cs="Arial"/>
+            <w:spacing w:val="2"/>
+            <w:sz w:val="27"/>
+            <w:szCs w:val="27"/>
+          </w:rPr>
+          <w:t>OpenGL</w:t>
+        </w:r>
+      </w:hyperlink>
+      <w:r>
+        <w:rPr>
+          <w:rStyle w:val="m5tqyf"/>
+          <w:rFonts w:ascii="Arial" w:hAnsi="Arial" w:cs="Arial"/>
+          <w:color w:val="001D35"/>
+          <w:spacing w:val="2"/>
+          <w:sz w:val="27"/>
+          <w:szCs w:val="27"/>
+        </w:rPr>
+        <w:t>)</w:t>
+      </w:r>
+      <w:r>
+        <w:rPr>
+          <w:rFonts w:ascii="Arial" w:hAnsi="Arial" w:cs="Arial"/>
+          <w:color w:val="001D35"/>
+          <w:spacing w:val="2"/>
+          <w:sz w:val="27"/>
+          <w:szCs w:val="27"/>
+        </w:rPr>
+        <w:t> to interact with the GPU hardware.</w:t>
+      </w:r>
+      <w:r>
+        <w:rPr>
+          <w:rStyle w:val="uv3um"/>
+          <w:rFonts w:ascii="Arial" w:hAnsi="Arial" w:cs="Arial"/>
+          <w:color w:val="001D35"/>
+          <w:spacing w:val="2"/>
+          <w:sz w:val="27"/>
+          <w:szCs w:val="27"/>
+        </w:rPr>
+        <w:t> </w:t>
+      </w:r>
+    </w:p>
+    <w:p>
+      <w:pPr>
+        <w:shd w:val="clear" w:color="auto" w:fill="FFFFFF"/>
+        <w:spacing w:after="0" w:line="240" w:lineRule="auto"/>
+        <w:ind w:left="-360"/>
+        <w:rPr>
+          <w:rStyle w:val="uv3um"/>
+          <w:rFonts w:ascii="Arial" w:hAnsi="Arial" w:cs="Arial"/>
+          <w:color w:val="001D35"/>
+          <w:spacing w:val="2"/>
+          <w:sz w:val="27"/>
+          <w:szCs w:val="27"/>
+        </w:rPr>
+      </w:pPr>
+      <w:r>
+        <w:rPr>
+          <w:rFonts w:ascii="Arial" w:hAnsi="Arial" w:cs="Arial"/>
+          <w:color w:val="001D35"/>
+          <w:spacing w:val="2"/>
+          <w:sz w:val="27"/>
+          <w:szCs w:val="27"/>
+        </w:rPr>
+        <w:lastRenderedPageBreak/>
+        <w:t>These APIs provide a standard way for software to access low-level functionality, such as memory management, data transfer, and task scheduling.</w:t>
+      </w:r>
+      <w:r>
+        <w:rPr>
+          <w:rStyle w:val="uv3um"/>
+          <w:rFonts w:ascii="Arial" w:hAnsi="Arial" w:cs="Arial"/>
+          <w:color w:val="001D35"/>
+          <w:spacing w:val="2"/>
+          <w:sz w:val="27"/>
+          <w:szCs w:val="27"/>
+        </w:rPr>
+        <w:t> </w:t>
+      </w:r>
+    </w:p>
+    <w:p>
+      <w:pPr>
+        <w:shd w:val="clear" w:color="auto" w:fill="FFFFFF"/>
+        <w:spacing w:after="0" w:line="240" w:lineRule="auto"/>
+        <w:ind w:left="-360"/>
+      </w:pPr>
+      <w:r>
+        <w:rPr>
+          <w:rStyle w:val="Strong"/>
+          <w:rFonts w:ascii="Arial" w:hAnsi="Arial" w:cs="Arial"/>
+          <w:color w:val="001D35"/>
+          <w:sz w:val="27"/>
+          <w:szCs w:val="27"/>
+        </w:rPr>
+        <w:t>Examples of GPU Usage:</w:t>
+      </w:r>
+    </w:p>
+    <w:p>
+      <w:pPr>
+        <w:shd w:val="clear" w:color="auto" w:fill="FFFFFF"/>
+        <w:spacing w:after="120" w:line="240" w:lineRule="auto"/>
+        <w:ind w:left="-360"/>
+        <w:rPr>
+          <w:rStyle w:val="uv3um"/>
+          <w:spacing w:val="2"/>
+        </w:rPr>
+      </w:pPr>
+      <w:r>
+        <w:rPr>
+          <w:rStyle w:val="Strong"/>
+          <w:rFonts w:ascii="Arial" w:hAnsi="Arial" w:cs="Arial"/>
+          <w:color w:val="001D35"/>
+          <w:spacing w:val="2"/>
+          <w:sz w:val="27"/>
+          <w:szCs w:val="27"/>
+        </w:rPr>
+        <w:t>Graphics Rendering:</w:t>
+      </w:r>
+      <w:r>
+        <w:rPr>
+          <w:rFonts w:ascii="Arial" w:hAnsi="Arial" w:cs="Arial"/>
+          <w:color w:val="001D35"/>
+          <w:spacing w:val="2"/>
+          <w:sz w:val="27"/>
+          <w:szCs w:val="27"/>
+        </w:rPr>
+        <w:t> GPUs are essential for rendering 3D graphics in games, movies, and other applications.</w:t>
+      </w:r>
+      <w:r>
+        <w:rPr>
+          <w:rStyle w:val="uv3um"/>
+          <w:rFonts w:ascii="Arial" w:hAnsi="Arial" w:cs="Arial"/>
+          <w:color w:val="001D35"/>
+          <w:spacing w:val="2"/>
+          <w:sz w:val="27"/>
+          <w:szCs w:val="27"/>
+        </w:rPr>
+        <w:t> </w:t>
+      </w:r>
+    </w:p>
+    <w:p>
+      <w:pPr>
+        <w:shd w:val="clear" w:color="auto" w:fill="FFFFFF"/>
+        <w:spacing w:after="120" w:line="240" w:lineRule="auto"/>
+        <w:ind w:left="-360"/>
+        <w:rPr>
+          <w:rStyle w:val="uv3um"/>
+          <w:rFonts w:ascii="Arial" w:hAnsi="Arial" w:cs="Arial"/>
+          <w:color w:val="001D35"/>
+          <w:spacing w:val="2"/>
+          <w:sz w:val="27"/>
+          <w:szCs w:val="27"/>
+        </w:rPr>
+      </w:pPr>
+      <w:r>
+        <w:rPr>
+          <w:rStyle w:val="Strong"/>
+          <w:rFonts w:ascii="Arial" w:hAnsi="Arial" w:cs="Arial"/>
+          <w:color w:val="001D35"/>
+          <w:spacing w:val="2"/>
+          <w:sz w:val="27"/>
+          <w:szCs w:val="27"/>
+        </w:rPr>
+        <w:t>AI and Machine Learning:</w:t>
+      </w:r>
+      <w:r>
+        <w:rPr>
+          <w:rFonts w:ascii="Arial" w:hAnsi="Arial" w:cs="Arial"/>
+          <w:color w:val="001D35"/>
+          <w:spacing w:val="2"/>
+          <w:sz w:val="27"/>
+          <w:szCs w:val="27"/>
+        </w:rPr>
+        <w:t> GPUs are used for accelerating AI and machine learning tasks due to their par</w:t>
+      </w:r>
       <w:bookmarkStart w:id="0" w:name="_GoBack"/>
       <w:bookmarkEnd w:id="0"/>
+      <w:r>
+        <w:rPr>
+          <w:rFonts w:ascii="Arial" w:hAnsi="Arial" w:cs="Arial"/>
+          <w:color w:val="001D35"/>
+          <w:spacing w:val="2"/>
+          <w:sz w:val="27"/>
+          <w:szCs w:val="27"/>
+        </w:rPr>
+        <w:t>allel processing capabilities.</w:t>
+      </w:r>
+      <w:r>
+        <w:rPr>
+          <w:rStyle w:val="uv3um"/>
+          <w:rFonts w:ascii="Arial" w:hAnsi="Arial" w:cs="Arial"/>
+          <w:color w:val="001D35"/>
+          <w:spacing w:val="2"/>
+          <w:sz w:val="27"/>
+          <w:szCs w:val="27"/>
+        </w:rPr>
+        <w:t> </w:t>
+      </w:r>
+    </w:p>
+    <w:p>
+      <w:pPr>
+        <w:shd w:val="clear" w:color="auto" w:fill="FFFFFF"/>
+        <w:spacing w:after="0" w:line="240" w:lineRule="auto"/>
+        <w:ind w:left="-360"/>
+      </w:pPr>
+      <w:r>
+        <w:rPr>
+          <w:rStyle w:val="Strong"/>
+          <w:rFonts w:ascii="Arial" w:hAnsi="Arial" w:cs="Arial"/>
+          <w:color w:val="001D35"/>
+          <w:spacing w:val="2"/>
+          <w:sz w:val="27"/>
+          <w:szCs w:val="27"/>
+        </w:rPr>
+        <w:t>Scientific Visualization:</w:t>
+      </w:r>
+      <w:r>
+        <w:rPr>
+          <w:rFonts w:ascii="Arial" w:hAnsi="Arial" w:cs="Arial"/>
+          <w:color w:val="001D35"/>
+          <w:spacing w:val="2"/>
+          <w:sz w:val="27"/>
+          <w:szCs w:val="27"/>
+        </w:rPr>
+        <w:t> GPUs are used in scientific visualization and simulation applications.</w:t>
+      </w:r>
+      <w:r>
+        <w:rPr>
+          <w:rStyle w:val="uv3um"/>
+          <w:rFonts w:ascii="Arial" w:hAnsi="Arial" w:cs="Arial"/>
+          <w:color w:val="001D35"/>
+          <w:spacing w:val="2"/>
+          <w:sz w:val="27"/>
+          <w:szCs w:val="27"/>
+        </w:rPr>
+        <w:t> </w:t>
+      </w:r>
     </w:p>
     <w:p>
       <w:pPr>
@@ -133,7 +1118,7 @@
           <w:szCs w:val="27"/>
         </w:rPr>
       </w:pPr>
-      <w:hyperlink r:id="rId6" w:anchor="top-50-linux-commands-you-must-know-as-a-regular-user" w:history="1">
+      <w:hyperlink r:id="rId13" w:anchor="top-50-linux-commands-you-must-know-as-a-regular-user" w:history="1">
         <w:r>
           <w:rPr>
             <w:rFonts w:ascii="Arial" w:eastAsia="Times New Roman" w:hAnsi="Arial" w:cs="Arial"/>
@@ -163,7 +1148,7 @@
           <w:szCs w:val="24"/>
         </w:rPr>
       </w:pPr>
-      <w:hyperlink r:id="rId7" w:anchor="the-ls-command-in-linux" w:history="1">
+      <w:hyperlink r:id="rId14" w:anchor="the-ls-command-in-linux" w:history="1">
         <w:r>
           <w:rPr>
             <w:rFonts w:ascii="Arial" w:eastAsia="Times New Roman" w:hAnsi="Arial" w:cs="Arial"/>
@@ -202,7 +1187,7 @@
           <w:szCs w:val="24"/>
         </w:rPr>
       </w:pPr>
-      <w:hyperlink r:id="rId8" w:anchor="the-pwd-command-in-linux" w:history="1">
+      <w:hyperlink r:id="rId15" w:anchor="the-pwd-command-in-linux" w:history="1">
         <w:proofErr w:type="spellStart"/>
         <w:r>
           <w:rPr>
@@ -243,7 +1228,7 @@
           <w:szCs w:val="24"/>
         </w:rPr>
       </w:pPr>
-      <w:hyperlink r:id="rId9" w:anchor="the-cd-command-in-linux" w:history="1">
+      <w:hyperlink r:id="rId16" w:anchor="the-cd-command-in-linux" w:history="1">
         <w:r>
           <w:rPr>
             <w:rFonts w:ascii="Arial" w:eastAsia="Times New Roman" w:hAnsi="Arial" w:cs="Arial"/>
@@ -282,7 +1267,7 @@
           <w:szCs w:val="24"/>
         </w:rPr>
       </w:pPr>
-      <w:hyperlink r:id="rId10" w:anchor="the-mkdir-command-in-linux" w:history="1">
+      <w:hyperlink r:id="rId17" w:anchor="the-mkdir-command-in-linux" w:history="1">
         <w:proofErr w:type="spellStart"/>
         <w:r>
           <w:rPr>
@@ -323,7 +1308,7 @@
           <w:szCs w:val="24"/>
         </w:rPr>
       </w:pPr>
-      <w:hyperlink r:id="rId11" w:anchor="the-cp-and-mv-commands" w:history="1">
+      <w:hyperlink r:id="rId18" w:anchor="the-cp-and-mv-commands" w:history="1">
         <w:r>
           <w:rPr>
             <w:rFonts w:ascii="Arial" w:eastAsia="Times New Roman" w:hAnsi="Arial" w:cs="Arial"/>
@@ -362,7 +1347,7 @@
           <w:szCs w:val="24"/>
         </w:rPr>
       </w:pPr>
-      <w:hyperlink r:id="rId12" w:anchor="the-cp-and-mv-commands" w:history="1">
+      <w:hyperlink r:id="rId19" w:anchor="the-cp-and-mv-commands" w:history="1">
         <w:proofErr w:type="spellStart"/>
         <w:r>
           <w:rPr>
@@ -403,7 +1388,7 @@
           <w:szCs w:val="24"/>
         </w:rPr>
       </w:pPr>
-      <w:hyperlink r:id="rId13" w:anchor="the-rm-command-in-linux" w:history="1">
+      <w:hyperlink r:id="rId20" w:anchor="the-rm-command-in-linux" w:history="1">
         <w:proofErr w:type="spellStart"/>
         <w:r>
           <w:rPr>
@@ -444,7 +1429,7 @@
           <w:szCs w:val="24"/>
         </w:rPr>
       </w:pPr>
-      <w:hyperlink r:id="rId14" w:anchor="the-touch-command-in-linux" w:history="1">
+      <w:hyperlink r:id="rId21" w:anchor="the-touch-command-in-linux" w:history="1">
         <w:r>
           <w:rPr>
             <w:rFonts w:ascii="Arial" w:eastAsia="Times New Roman" w:hAnsi="Arial" w:cs="Arial"/>
@@ -483,7 +1468,7 @@
           <w:szCs w:val="24"/>
         </w:rPr>
       </w:pPr>
-      <w:hyperlink r:id="rId15" w:anchor="the-ln-command-in-linux" w:history="1">
+      <w:hyperlink r:id="rId22" w:anchor="the-ln-command-in-linux" w:history="1">
         <w:r>
           <w:rPr>
             <w:rFonts w:ascii="Arial" w:eastAsia="Times New Roman" w:hAnsi="Arial" w:cs="Arial"/>
@@ -522,7 +1507,7 @@
           <w:szCs w:val="24"/>
         </w:rPr>
       </w:pPr>
-      <w:hyperlink r:id="rId16" w:anchor="the-clear-command-in-linux" w:history="1">
+      <w:hyperlink r:id="rId23" w:anchor="the-clear-command-in-linux" w:history="1">
         <w:r>
           <w:rPr>
             <w:rFonts w:ascii="Arial" w:eastAsia="Times New Roman" w:hAnsi="Arial" w:cs="Arial"/>
@@ -561,7 +1546,7 @@
           <w:szCs w:val="24"/>
         </w:rPr>
       </w:pPr>
-      <w:hyperlink r:id="rId17" w:anchor="the-cat-echo-and-less-commands" w:history="1">
+      <w:hyperlink r:id="rId24" w:anchor="the-cat-echo-and-less-commands" w:history="1">
         <w:r>
           <w:rPr>
             <w:rFonts w:ascii="Arial" w:eastAsia="Times New Roman" w:hAnsi="Arial" w:cs="Arial"/>
@@ -600,7 +1585,7 @@
           <w:szCs w:val="24"/>
         </w:rPr>
       </w:pPr>
-      <w:hyperlink r:id="rId18" w:anchor="the-cat-echo-and-less-commands" w:history="1">
+      <w:hyperlink r:id="rId25" w:anchor="the-cat-echo-and-less-commands" w:history="1">
         <w:r>
           <w:rPr>
             <w:rFonts w:ascii="Arial" w:eastAsia="Times New Roman" w:hAnsi="Arial" w:cs="Arial"/>
@@ -639,7 +1624,7 @@
           <w:szCs w:val="24"/>
         </w:rPr>
       </w:pPr>
-      <w:hyperlink r:id="rId19" w:anchor="the-cat-echo-and-less-commands" w:history="1">
+      <w:hyperlink r:id="rId26" w:anchor="the-cat-echo-and-less-commands" w:history="1">
         <w:r>
           <w:rPr>
             <w:rFonts w:ascii="Arial" w:eastAsia="Times New Roman" w:hAnsi="Arial" w:cs="Arial"/>
@@ -678,7 +1663,7 @@
           <w:szCs w:val="24"/>
         </w:rPr>
       </w:pPr>
-      <w:hyperlink r:id="rId20" w:anchor="the-man-command-in-linux" w:history="1">
+      <w:hyperlink r:id="rId27" w:anchor="the-man-command-in-linux" w:history="1">
         <w:r>
           <w:rPr>
             <w:rFonts w:ascii="Arial" w:eastAsia="Times New Roman" w:hAnsi="Arial" w:cs="Arial"/>
@@ -717,7 +1702,7 @@
           <w:szCs w:val="24"/>
         </w:rPr>
       </w:pPr>
-      <w:hyperlink r:id="rId21" w:anchor="the-uname-and-whoami-commands" w:history="1">
+      <w:hyperlink r:id="rId28" w:anchor="the-uname-and-whoami-commands" w:history="1">
         <w:proofErr w:type="spellStart"/>
         <w:r>
           <w:rPr>
@@ -758,7 +1743,7 @@
           <w:szCs w:val="24"/>
         </w:rPr>
       </w:pPr>
-      <w:hyperlink r:id="rId22" w:anchor="the-uname-and-whoami-commands" w:history="1">
+      <w:hyperlink r:id="rId29" w:anchor="the-uname-and-whoami-commands" w:history="1">
         <w:proofErr w:type="spellStart"/>
         <w:r>
           <w:rPr>
@@ -799,7 +1784,7 @@
           <w:szCs w:val="24"/>
         </w:rPr>
       </w:pPr>
-      <w:hyperlink r:id="rId23" w:anchor="the-tar-zip-and-unzip-commands" w:history="1">
+      <w:hyperlink r:id="rId30" w:anchor="the-tar-zip-and-unzip-commands" w:history="1">
         <w:r>
           <w:rPr>
             <w:rFonts w:ascii="Arial" w:eastAsia="Times New Roman" w:hAnsi="Arial" w:cs="Arial"/>
@@ -850,7 +1835,7 @@
           <w:szCs w:val="24"/>
         </w:rPr>
       </w:pPr>
-      <w:hyperlink r:id="rId24" w:anchor="the-grep-command-in-linux" w:history="1">
+      <w:hyperlink r:id="rId31" w:anchor="the-grep-command-in-linux" w:history="1">
         <w:proofErr w:type="spellStart"/>
         <w:r>
           <w:rPr>
@@ -891,7 +1876,7 @@
           <w:szCs w:val="24"/>
         </w:rPr>
       </w:pPr>
-      <w:hyperlink r:id="rId25" w:anchor="the-head-and-tail-commands" w:history="1">
+      <w:hyperlink r:id="rId32" w:anchor="the-head-and-tail-commands" w:history="1">
         <w:r>
           <w:rPr>
             <w:rFonts w:ascii="Arial" w:eastAsia="Times New Roman" w:hAnsi="Arial" w:cs="Arial"/>
@@ -930,7 +1915,7 @@
           <w:szCs w:val="24"/>
         </w:rPr>
       </w:pPr>
-      <w:hyperlink r:id="rId26" w:anchor="the-head-and-tail-commands" w:history="1">
+      <w:hyperlink r:id="rId33" w:anchor="the-head-and-tail-commands" w:history="1">
         <w:r>
           <w:rPr>
             <w:rFonts w:ascii="Arial" w:eastAsia="Times New Roman" w:hAnsi="Arial" w:cs="Arial"/>
@@ -969,7 +1954,7 @@
           <w:szCs w:val="24"/>
         </w:rPr>
       </w:pPr>
-      <w:hyperlink r:id="rId27" w:anchor="the-diff-comm-and-cmp-commands" w:history="1">
+      <w:hyperlink r:id="rId34" w:anchor="the-diff-comm-and-cmp-commands" w:history="1">
         <w:r>
           <w:rPr>
             <w:rFonts w:ascii="Arial" w:eastAsia="Times New Roman" w:hAnsi="Arial" w:cs="Arial"/>
@@ -1008,7 +1993,7 @@
           <w:szCs w:val="24"/>
         </w:rPr>
       </w:pPr>
-      <w:hyperlink r:id="rId28" w:anchor="the-diff-comm-and-cmp-commands" w:history="1">
+      <w:hyperlink r:id="rId35" w:anchor="the-diff-comm-and-cmp-commands" w:history="1">
         <w:proofErr w:type="spellStart"/>
         <w:r>
           <w:rPr>
@@ -1049,7 +2034,7 @@
           <w:szCs w:val="24"/>
         </w:rPr>
       </w:pPr>
-      <w:hyperlink r:id="rId29" w:anchor="the-diff-comm-and-cmp-commands" w:history="1">
+      <w:hyperlink r:id="rId36" w:anchor="the-diff-comm-and-cmp-commands" w:history="1">
         <w:proofErr w:type="spellStart"/>
         <w:r>
           <w:rPr>
@@ -1102,7 +2087,7 @@
           <w:szCs w:val="24"/>
         </w:rPr>
       </w:pPr>
-      <w:hyperlink r:id="rId30" w:anchor="the-sort-command-in-linux" w:history="1">
+      <w:hyperlink r:id="rId37" w:anchor="the-sort-command-in-linux" w:history="1">
         <w:r>
           <w:rPr>
             <w:rFonts w:ascii="Arial" w:eastAsia="Times New Roman" w:hAnsi="Arial" w:cs="Arial"/>
@@ -1141,7 +2126,7 @@
           <w:szCs w:val="24"/>
         </w:rPr>
       </w:pPr>
-      <w:hyperlink r:id="rId31" w:anchor="the-export-command-in-linux" w:history="1">
+      <w:hyperlink r:id="rId38" w:anchor="the-export-command-in-linux" w:history="1">
         <w:r>
           <w:rPr>
             <w:rFonts w:ascii="Arial" w:eastAsia="Times New Roman" w:hAnsi="Arial" w:cs="Arial"/>
@@ -1180,7 +2165,7 @@
           <w:szCs w:val="24"/>
         </w:rPr>
       </w:pPr>
-      <w:hyperlink r:id="rId32" w:anchor="the-tar-zip-and-unzip-commands" w:history="1">
+      <w:hyperlink r:id="rId39" w:anchor="the-tar-zip-and-unzip-commands" w:history="1">
         <w:r>
           <w:rPr>
             <w:rFonts w:ascii="Arial" w:eastAsia="Times New Roman" w:hAnsi="Arial" w:cs="Arial"/>
@@ -1219,7 +2204,7 @@
           <w:szCs w:val="24"/>
         </w:rPr>
       </w:pPr>
-      <w:hyperlink r:id="rId33" w:anchor="the-tar-zip-and-unzip-commands" w:history="1">
+      <w:hyperlink r:id="rId40" w:anchor="the-tar-zip-and-unzip-commands" w:history="1">
         <w:r>
           <w:rPr>
             <w:rFonts w:ascii="Arial" w:eastAsia="Times New Roman" w:hAnsi="Arial" w:cs="Arial"/>
@@ -1258,7 +2243,7 @@
           <w:szCs w:val="24"/>
         </w:rPr>
       </w:pPr>
-      <w:hyperlink r:id="rId34" w:anchor="the-ssh-command-in-linux" w:history="1">
+      <w:hyperlink r:id="rId41" w:anchor="the-ssh-command-in-linux" w:history="1">
         <w:proofErr w:type="spellStart"/>
         <w:r>
           <w:rPr>
@@ -1299,7 +2284,7 @@
           <w:szCs w:val="24"/>
         </w:rPr>
       </w:pPr>
-      <w:hyperlink r:id="rId35" w:anchor="the-service-command-in-linux" w:history="1">
+      <w:hyperlink r:id="rId42" w:anchor="the-service-command-in-linux" w:history="1">
         <w:r>
           <w:rPr>
             <w:rFonts w:ascii="Arial" w:eastAsia="Times New Roman" w:hAnsi="Arial" w:cs="Arial"/>
@@ -1338,7 +2323,7 @@
           <w:szCs w:val="24"/>
         </w:rPr>
       </w:pPr>
-      <w:hyperlink r:id="rId36" w:anchor="the-ps-kill-and-killall-commands" w:history="1">
+      <w:hyperlink r:id="rId43" w:anchor="the-ps-kill-and-killall-commands" w:history="1">
         <w:proofErr w:type="spellStart"/>
         <w:r>
           <w:rPr>
@@ -1379,7 +2364,7 @@
           <w:szCs w:val="24"/>
         </w:rPr>
       </w:pPr>
-      <w:hyperlink r:id="rId37" w:anchor="the-ps-kill-and-killall-commands" w:history="1">
+      <w:hyperlink r:id="rId44" w:anchor="the-ps-kill-and-killall-commands" w:history="1">
         <w:r>
           <w:rPr>
             <w:rFonts w:ascii="Arial" w:eastAsia="Times New Roman" w:hAnsi="Arial" w:cs="Arial"/>
@@ -1431,7 +2416,7 @@
           <w:szCs w:val="24"/>
         </w:rPr>
       </w:pPr>
-      <w:hyperlink r:id="rId38" w:anchor="the-df-and-mount-commands" w:history="1">
+      <w:hyperlink r:id="rId45" w:anchor="the-df-and-mount-commands" w:history="1">
         <w:proofErr w:type="spellStart"/>
         <w:r>
           <w:rPr>
@@ -1494,7 +2479,7 @@
           <w:szCs w:val="24"/>
         </w:rPr>
       </w:pPr>
-      <w:hyperlink r:id="rId39" w:anchor="the-df-and-mount-commands" w:history="1">
+      <w:hyperlink r:id="rId46" w:anchor="the-df-and-mount-commands" w:history="1">
         <w:r>
           <w:rPr>
             <w:rFonts w:ascii="Arial" w:eastAsia="Times New Roman" w:hAnsi="Arial" w:cs="Arial"/>
@@ -1533,7 +2518,7 @@
           <w:szCs w:val="24"/>
         </w:rPr>
       </w:pPr>
-      <w:hyperlink r:id="rId40" w:anchor="the-chmod-and-chown-commands" w:history="1">
+      <w:hyperlink r:id="rId47" w:anchor="the-chmod-and-chown-commands" w:history="1">
         <w:proofErr w:type="spellStart"/>
         <w:r>
           <w:rPr>
@@ -1574,7 +2559,7 @@
           <w:szCs w:val="24"/>
         </w:rPr>
       </w:pPr>
-      <w:hyperlink r:id="rId41" w:anchor="the-chmod-and-chown-commands" w:history="1">
+      <w:hyperlink r:id="rId48" w:anchor="the-chmod-and-chown-commands" w:history="1">
         <w:proofErr w:type="spellStart"/>
         <w:r>
           <w:rPr>
@@ -1615,7 +2600,7 @@
           <w:szCs w:val="24"/>
         </w:rPr>
       </w:pPr>
-      <w:hyperlink r:id="rId42" w:anchor="the-ifconfig-and-traceroute-commands" w:history="1">
+      <w:hyperlink r:id="rId49" w:anchor="the-ifconfig-and-traceroute-commands" w:history="1">
         <w:proofErr w:type="spellStart"/>
         <w:r>
           <w:rPr>
@@ -1656,7 +2641,7 @@
           <w:szCs w:val="24"/>
         </w:rPr>
       </w:pPr>
-      <w:hyperlink r:id="rId43" w:anchor="the-ifconfig-and-traceroute-commands" w:history="1">
+      <w:hyperlink r:id="rId50" w:anchor="the-ifconfig-and-traceroute-commands" w:history="1">
         <w:r>
           <w:rPr>
             <w:rFonts w:ascii="Arial" w:eastAsia="Times New Roman" w:hAnsi="Arial" w:cs="Arial"/>
@@ -1695,7 +2680,7 @@
           <w:szCs w:val="24"/>
         </w:rPr>
       </w:pPr>
-      <w:hyperlink r:id="rId44" w:anchor="the-wget-command-in-linux" w:history="1">
+      <w:hyperlink r:id="rId51" w:anchor="the-wget-command-in-linux" w:history="1">
         <w:proofErr w:type="spellStart"/>
         <w:r>
           <w:rPr>
@@ -1736,7 +2721,7 @@
           <w:szCs w:val="24"/>
         </w:rPr>
       </w:pPr>
-      <w:hyperlink r:id="rId45" w:anchor="the-ufw-and-iptables-commands" w:history="1">
+      <w:hyperlink r:id="rId52" w:anchor="the-ufw-and-iptables-commands" w:history="1">
         <w:proofErr w:type="spellStart"/>
         <w:r>
           <w:rPr>
@@ -1777,7 +2762,7 @@
           <w:szCs w:val="24"/>
         </w:rPr>
       </w:pPr>
-      <w:hyperlink r:id="rId46" w:anchor="the-ufw-and-iptables-commands" w:history="1">
+      <w:hyperlink r:id="rId53" w:anchor="the-ufw-and-iptables-commands" w:history="1">
         <w:proofErr w:type="spellStart"/>
         <w:r>
           <w:rPr>
@@ -1818,7 +2803,7 @@
           <w:szCs w:val="24"/>
         </w:rPr>
       </w:pPr>
-      <w:hyperlink r:id="rId47" w:anchor="package-managers-in-linux" w:history="1">
+      <w:hyperlink r:id="rId54" w:anchor="package-managers-in-linux" w:history="1">
         <w:r>
           <w:rPr>
             <w:rFonts w:ascii="Arial" w:eastAsia="Times New Roman" w:hAnsi="Arial" w:cs="Arial"/>
@@ -1881,7 +2866,7 @@
           <w:szCs w:val="24"/>
         </w:rPr>
       </w:pPr>
-      <w:hyperlink r:id="rId48" w:anchor="the-sudo-command-in-linux" w:history="1">
+      <w:hyperlink r:id="rId55" w:anchor="the-sudo-command-in-linux" w:history="1">
         <w:proofErr w:type="spellStart"/>
         <w:r>
           <w:rPr>
@@ -1922,7 +2907,7 @@
           <w:szCs w:val="24"/>
         </w:rPr>
       </w:pPr>
-      <w:hyperlink r:id="rId49" w:anchor="the-cal-command-in-linux" w:history="1">
+      <w:hyperlink r:id="rId56" w:anchor="the-cal-command-in-linux" w:history="1">
         <w:proofErr w:type="spellStart"/>
         <w:r>
           <w:rPr>
@@ -1963,7 +2948,7 @@
           <w:szCs w:val="24"/>
         </w:rPr>
       </w:pPr>
-      <w:hyperlink r:id="rId50" w:anchor="the-alias-command" w:history="1">
+      <w:hyperlink r:id="rId57" w:anchor="the-alias-command" w:history="1">
         <w:r>
           <w:rPr>
             <w:rFonts w:ascii="Arial" w:eastAsia="Times New Roman" w:hAnsi="Arial" w:cs="Arial"/>
@@ -2002,7 +2987,7 @@
           <w:szCs w:val="24"/>
         </w:rPr>
       </w:pPr>
-      <w:hyperlink r:id="rId51" w:anchor="the-dd-command-in-linux" w:history="1">
+      <w:hyperlink r:id="rId58" w:anchor="the-dd-command-in-linux" w:history="1">
         <w:proofErr w:type="spellStart"/>
         <w:r>
           <w:rPr>
@@ -2043,7 +3028,7 @@
           <w:szCs w:val="24"/>
         </w:rPr>
       </w:pPr>
-      <w:hyperlink r:id="rId52" w:anchor="the-whereis-and-whatis-commands" w:history="1">
+      <w:hyperlink r:id="rId59" w:anchor="the-whereis-and-whatis-commands" w:history="1">
         <w:proofErr w:type="spellStart"/>
         <w:r>
           <w:rPr>
@@ -2084,7 +3069,7 @@
           <w:szCs w:val="24"/>
         </w:rPr>
       </w:pPr>
-      <w:hyperlink r:id="rId53" w:anchor="the-whereis-and-whatis-commands" w:history="1">
+      <w:hyperlink r:id="rId60" w:anchor="the-whereis-and-whatis-commands" w:history="1">
         <w:proofErr w:type="spellStart"/>
         <w:r>
           <w:rPr>
@@ -2125,7 +3110,7 @@
           <w:szCs w:val="24"/>
         </w:rPr>
       </w:pPr>
-      <w:hyperlink r:id="rId54" w:anchor="the-top-command-in-linux" w:history="1">
+      <w:hyperlink r:id="rId61" w:anchor="the-top-command-in-linux" w:history="1">
         <w:r>
           <w:rPr>
             <w:rFonts w:ascii="Arial" w:eastAsia="Times New Roman" w:hAnsi="Arial" w:cs="Arial"/>
@@ -2164,7 +3149,7 @@
           <w:szCs w:val="24"/>
         </w:rPr>
       </w:pPr>
-      <w:hyperlink r:id="rId55" w:anchor="the-useradd-and-usermod-commands" w:history="1">
+      <w:hyperlink r:id="rId62" w:anchor="the-useradd-and-usermod-commands" w:history="1">
         <w:proofErr w:type="spellStart"/>
         <w:r>
           <w:rPr>
@@ -2229,7 +3214,7 @@
           <w:szCs w:val="24"/>
         </w:rPr>
       </w:pPr>
-      <w:hyperlink r:id="rId56" w:anchor="the-passwd-command-in-linux" w:history="1">
+      <w:hyperlink r:id="rId63" w:anchor="the-passwd-command-in-linux" w:history="1">
         <w:proofErr w:type="spellStart"/>
         <w:r>
           <w:rPr>
@@ -2468,7 +3453,7 @@
                     </pic:cNvPicPr>
                   </pic:nvPicPr>
                   <pic:blipFill>
-                    <a:blip r:embed="rId57">
+                    <a:blip r:embed="rId64">
                       <a:extLst>
                         <a:ext uri="{28A0092B-C50C-407E-A947-70E740481C1C}">
                           <a14:useLocalDpi xmlns:a14="http://schemas.microsoft.com/office/drawing/2010/main" val="0"/>
@@ -2514,6 +3499,155 @@
 <file path=word/numbering.xml><?xml version="1.0" encoding="utf-8"?>
 <w:numbering xmlns:wpc="http://schemas.microsoft.com/office/word/2010/wordprocessingCanvas" xmlns:cx="http://schemas.microsoft.com/office/drawing/2014/chartex" xmlns:cx1="http://schemas.microsoft.com/office/drawing/2015/9/8/chartex" xmlns:mc="http://schemas.openxmlformats.org/markup-compatibility/2006" xmlns:o="urn:schemas-microsoft-com:office:office" xmlns:r="http://schemas.openxmlformats.org/officeDocument/2006/relationships" xmlns:m="http://schemas.openxmlformats.org/officeDocument/2006/math" xmlns:v="urn:schemas-microsoft-com:vml" xmlns:wp14="http://schemas.microsoft.com/office/word/2010/wordprocessingDrawing" xmlns:wp="http://schemas.openxmlformats.org/drawingml/2006/wordprocessingDrawing" xmlns:w10="urn:schemas-microsoft-com:office:word" xmlns:w="http://schemas.openxmlformats.org/wordprocessingml/2006/main" xmlns:w14="http://schemas.microsoft.com/office/word/2010/wordml" xmlns:w15="http://schemas.microsoft.com/office/word/2012/wordml" xmlns:w16se="http://schemas.microsoft.com/office/word/2015/wordml/symex" xmlns:wpg="http://schemas.microsoft.com/office/word/2010/wordprocessingGroup" xmlns:wpi="http://schemas.microsoft.com/office/word/2010/wordprocessingInk" xmlns:wne="http://schemas.microsoft.com/office/word/2006/wordml" xmlns:wps="http://schemas.microsoft.com/office/word/2010/wordprocessingShape" mc:Ignorable="w14 w15 w16se wp14">
   <w:abstractNum w:abstractNumId="0" w15:restartNumberingAfterBreak="0">
+    <w:nsid w:val="081E27B5"/>
+    <w:multiLevelType w:val="multilevel"/>
+    <w:tmpl w:val="19423A3A"/>
+    <w:lvl w:ilvl="0">
+      <w:start w:val="1"/>
+      <w:numFmt w:val="bullet"/>
+      <w:lvlText w:val=""/>
+      <w:lvlJc w:val="left"/>
+      <w:pPr>
+        <w:tabs>
+          <w:tab w:val="num" w:pos="720"/>
+        </w:tabs>
+        <w:ind w:left="720" w:hanging="360"/>
+      </w:pPr>
+      <w:rPr>
+        <w:rFonts w:ascii="Symbol" w:hAnsi="Symbol" w:hint="default"/>
+        <w:sz w:val="20"/>
+      </w:rPr>
+    </w:lvl>
+    <w:lvl w:ilvl="1">
+      <w:start w:val="1"/>
+      <w:numFmt w:val="bullet"/>
+      <w:lvlText w:val="o"/>
+      <w:lvlJc w:val="left"/>
+      <w:pPr>
+        <w:tabs>
+          <w:tab w:val="num" w:pos="1440"/>
+        </w:tabs>
+        <w:ind w:left="1440" w:hanging="360"/>
+      </w:pPr>
+      <w:rPr>
+        <w:rFonts w:ascii="Courier New" w:hAnsi="Courier New" w:hint="default"/>
+        <w:sz w:val="20"/>
+      </w:rPr>
+    </w:lvl>
+    <w:lvl w:ilvl="2" w:tentative="1">
+      <w:start w:val="1"/>
+      <w:numFmt w:val="bullet"/>
+      <w:lvlText w:val=""/>
+      <w:lvlJc w:val="left"/>
+      <w:pPr>
+        <w:tabs>
+          <w:tab w:val="num" w:pos="2160"/>
+        </w:tabs>
+        <w:ind w:left="2160" w:hanging="360"/>
+      </w:pPr>
+      <w:rPr>
+        <w:rFonts w:ascii="Wingdings" w:hAnsi="Wingdings" w:hint="default"/>
+        <w:sz w:val="20"/>
+      </w:rPr>
+    </w:lvl>
+    <w:lvl w:ilvl="3" w:tentative="1">
+      <w:start w:val="1"/>
+      <w:numFmt w:val="bullet"/>
+      <w:lvlText w:val=""/>
+      <w:lvlJc w:val="left"/>
+      <w:pPr>
+        <w:tabs>
+          <w:tab w:val="num" w:pos="2880"/>
+        </w:tabs>
+        <w:ind w:left="2880" w:hanging="360"/>
+      </w:pPr>
+      <w:rPr>
+        <w:rFonts w:ascii="Wingdings" w:hAnsi="Wingdings" w:hint="default"/>
+        <w:sz w:val="20"/>
+      </w:rPr>
+    </w:lvl>
+    <w:lvl w:ilvl="4" w:tentative="1">
+      <w:start w:val="1"/>
+      <w:numFmt w:val="bullet"/>
+      <w:lvlText w:val=""/>
+      <w:lvlJc w:val="left"/>
+      <w:pPr>
+        <w:tabs>
+          <w:tab w:val="num" w:pos="3600"/>
+        </w:tabs>
+        <w:ind w:left="3600" w:hanging="360"/>
+      </w:pPr>
+      <w:rPr>
+        <w:rFonts w:ascii="Wingdings" w:hAnsi="Wingdings" w:hint="default"/>
+        <w:sz w:val="20"/>
+      </w:rPr>
+    </w:lvl>
+    <w:lvl w:ilvl="5" w:tentative="1">
+      <w:start w:val="1"/>
+      <w:numFmt w:val="bullet"/>
+      <w:lvlText w:val=""/>
+      <w:lvlJc w:val="left"/>
+      <w:pPr>
+        <w:tabs>
+          <w:tab w:val="num" w:pos="4320"/>
+        </w:tabs>
+        <w:ind w:left="4320" w:hanging="360"/>
+      </w:pPr>
+      <w:rPr>
+        <w:rFonts w:ascii="Wingdings" w:hAnsi="Wingdings" w:hint="default"/>
+        <w:sz w:val="20"/>
+      </w:rPr>
+    </w:lvl>
+    <w:lvl w:ilvl="6" w:tentative="1">
+      <w:start w:val="1"/>
+      <w:numFmt w:val="bullet"/>
+      <w:lvlText w:val=""/>
+      <w:lvlJc w:val="left"/>
+      <w:pPr>
+        <w:tabs>
+          <w:tab w:val="num" w:pos="5040"/>
+        </w:tabs>
+        <w:ind w:left="5040" w:hanging="360"/>
+      </w:pPr>
+      <w:rPr>
+        <w:rFonts w:ascii="Wingdings" w:hAnsi="Wingdings" w:hint="default"/>
+        <w:sz w:val="20"/>
+      </w:rPr>
+    </w:lvl>
+    <w:lvl w:ilvl="7" w:tentative="1">
+      <w:start w:val="1"/>
+      <w:numFmt w:val="bullet"/>
+      <w:lvlText w:val=""/>
+      <w:lvlJc w:val="left"/>
+      <w:pPr>
+        <w:tabs>
+          <w:tab w:val="num" w:pos="5760"/>
+        </w:tabs>
+        <w:ind w:left="5760" w:hanging="360"/>
+      </w:pPr>
+      <w:rPr>
+        <w:rFonts w:ascii="Wingdings" w:hAnsi="Wingdings" w:hint="default"/>
+        <w:sz w:val="20"/>
+      </w:rPr>
+    </w:lvl>
+    <w:lvl w:ilvl="8" w:tentative="1">
+      <w:start w:val="1"/>
+      <w:numFmt w:val="bullet"/>
+      <w:lvlText w:val=""/>
+      <w:lvlJc w:val="left"/>
+      <w:pPr>
+        <w:tabs>
+          <w:tab w:val="num" w:pos="6480"/>
+        </w:tabs>
+        <w:ind w:left="6480" w:hanging="360"/>
+      </w:pPr>
+      <w:rPr>
+        <w:rFonts w:ascii="Wingdings" w:hAnsi="Wingdings" w:hint="default"/>
+        <w:sz w:val="20"/>
+      </w:rPr>
+    </w:lvl>
+  </w:abstractNum>
+  <w:abstractNum w:abstractNumId="1" w15:restartNumberingAfterBreak="0">
     <w:nsid w:val="210C7A2C"/>
     <w:multiLevelType w:val="multilevel"/>
     <w:tmpl w:val="9990C820"/>
@@ -2627,7 +3761,30 @@
     </w:lvl>
   </w:abstractNum>
   <w:num w:numId="1">
+    <w:abstractNumId w:val="1"/>
+  </w:num>
+  <w:num w:numId="2">
     <w:abstractNumId w:val="0"/>
+  </w:num>
+  <w:num w:numId="3">
+    <w:abstractNumId w:val="0"/>
+    <w:lvlOverride w:ilvl="1">
+      <w:lvl w:ilvl="1">
+        <w:numFmt w:val="bullet"/>
+        <w:lvlText w:val=""/>
+        <w:lvlJc w:val="left"/>
+        <w:pPr>
+          <w:tabs>
+            <w:tab w:val="num" w:pos="1440"/>
+          </w:tabs>
+          <w:ind w:left="1440" w:hanging="360"/>
+        </w:pPr>
+        <w:rPr>
+          <w:rFonts w:ascii="Symbol" w:hAnsi="Symbol" w:hint="default"/>
+          <w:sz w:val="20"/>
+        </w:rPr>
+      </w:lvl>
+    </w:lvlOverride>
   </w:num>
 </w:numbering>
 </file>
@@ -3163,6 +4320,22 @@
     <w:basedOn w:val="DefaultParagraphFont"/>
     <w:rsid w:val="00D237CF"/>
   </w:style>
+  <w:style w:type="character" w:styleId="Strong">
+    <w:name w:val="Strong"/>
+    <w:basedOn w:val="DefaultParagraphFont"/>
+    <w:uiPriority w:val="22"/>
+    <w:qFormat/>
+    <w:rsid w:val="002A1843"/>
+    <w:rPr>
+      <w:b/>
+      <w:bCs/>
+    </w:rPr>
+  </w:style>
+  <w:style w:type="character" w:customStyle="1" w:styleId="m5tqyf">
+    <w:name w:val="m5tqyf"/>
+    <w:basedOn w:val="DefaultParagraphFont"/>
+    <w:rsid w:val="002A1843"/>
+  </w:style>
 </w:styles>
 </file>
 
